--- a/项目策划案/欢乐拍一拍-2018.12.26/欢乐拍一拍（年旦版本）.docx
+++ b/项目策划案/欢乐拍一拍-2018.12.26/欢乐拍一拍（年旦版本）.docx
@@ -6406,8 +6406,6 @@
           </wp:inline>
         </w:drawing>
       </w:r>
-      <w:bookmarkStart w:id="69" w:name="_GoBack"/>
-      <w:bookmarkEnd w:id="69"/>
     </w:p>
     <w:p>
       <w:pPr>
@@ -6459,9 +6457,9 @@
       <w:r>
         <w:drawing>
           <wp:inline distT="0" distB="0" distL="114300" distR="114300">
-            <wp:extent cx="5265420" cy="3759835"/>
-            <wp:effectExtent l="0" t="0" r="11430" b="12065"/>
-            <wp:docPr id="2" name="图片 1"/>
+            <wp:extent cx="5272405" cy="3689985"/>
+            <wp:effectExtent l="0" t="0" r="4445" b="5715"/>
+            <wp:docPr id="1" name="图片 1"/>
             <wp:cNvGraphicFramePr>
               <a:graphicFrameLocks xmlns:a="http://schemas.openxmlformats.org/drawingml/2006/main" noChangeAspect="1"/>
             </wp:cNvGraphicFramePr>
@@ -6469,7 +6467,7 @@
               <a:graphicData uri="http://schemas.openxmlformats.org/drawingml/2006/picture">
                 <pic:pic xmlns:pic="http://schemas.openxmlformats.org/drawingml/2006/picture">
                   <pic:nvPicPr>
-                    <pic:cNvPr id="2" name="图片 1"/>
+                    <pic:cNvPr id="1" name="图片 1"/>
                     <pic:cNvPicPr>
                       <a:picLocks noChangeAspect="1"/>
                     </pic:cNvPicPr>
@@ -6483,7 +6481,7 @@
                   <pic:spPr>
                     <a:xfrm>
                       <a:off x="0" y="0"/>
-                      <a:ext cx="5265420" cy="3759835"/>
+                      <a:ext cx="5272405" cy="3689985"/>
                     </a:xfrm>
                     <a:prstGeom prst="rect">
                       <a:avLst/>
@@ -6499,6 +6497,8 @@
           </wp:inline>
         </w:drawing>
       </w:r>
+      <w:bookmarkStart w:id="69" w:name="_GoBack"/>
+      <w:bookmarkEnd w:id="69"/>
     </w:p>
     <w:p>
       <w:pPr>

--- a/项目策划案/欢乐拍一拍-2018.12.26/欢乐拍一拍（年旦版本）.docx
+++ b/项目策划案/欢乐拍一拍-2018.12.26/欢乐拍一拍（年旦版本）.docx
@@ -5581,309 +5581,126 @@
         </w:tabs>
         <w:ind w:firstLine="240" w:firstLineChars="100"/>
         <w:rPr>
-          <w:rFonts w:hint="eastAsia" w:asciiTheme="majorEastAsia" w:hAnsiTheme="majorEastAsia" w:eastAsiaTheme="majorEastAsia" w:cstheme="majorEastAsia"/>
-          <w:b w:val="0"/>
-          <w:bCs w:val="0"/>
-          <w:sz w:val="24"/>
-        </w:rPr>
-      </w:pPr>
-      <w:r>
-        <w:rPr>
-          <w:rFonts w:hint="eastAsia" w:asciiTheme="majorEastAsia" w:hAnsiTheme="majorEastAsia" w:eastAsiaTheme="majorEastAsia" w:cstheme="majorEastAsia"/>
-          <w:b w:val="0"/>
-          <w:bCs w:val="0"/>
-        </w:rPr>
-        <w:fldChar w:fldCharType="begin"/>
-      </w:r>
-      <w:r>
-        <w:rPr>
-          <w:rFonts w:hint="eastAsia" w:asciiTheme="majorEastAsia" w:hAnsiTheme="majorEastAsia" w:eastAsiaTheme="majorEastAsia" w:cstheme="majorEastAsia"/>
-          <w:b w:val="0"/>
-          <w:bCs w:val="0"/>
-        </w:rPr>
-        <w:instrText xml:space="preserve"> HYPERLINK \l "_54" </w:instrText>
-      </w:r>
-      <w:r>
-        <w:rPr>
-          <w:rFonts w:hint="eastAsia" w:asciiTheme="majorEastAsia" w:hAnsiTheme="majorEastAsia" w:eastAsiaTheme="majorEastAsia" w:cstheme="majorEastAsia"/>
-          <w:b w:val="0"/>
-          <w:bCs w:val="0"/>
-        </w:rPr>
-        <w:fldChar w:fldCharType="separate"/>
-      </w:r>
-      <w:r>
-        <w:rPr>
-          <w:rFonts w:hint="eastAsia" w:asciiTheme="majorEastAsia" w:hAnsiTheme="majorEastAsia" w:eastAsiaTheme="majorEastAsia" w:cstheme="majorEastAsia"/>
-          <w:b w:val="0"/>
-          <w:bCs w:val="0"/>
-          <w:sz w:val="24"/>
-        </w:rPr>
-        <w:t>6.4.</w:t>
-      </w:r>
-      <w:r>
-        <w:rPr>
-          <w:rFonts w:hint="eastAsia" w:asciiTheme="majorEastAsia" w:hAnsiTheme="majorEastAsia" w:eastAsiaTheme="majorEastAsia" w:cstheme="majorEastAsia"/>
-          <w:b w:val="0"/>
-          <w:bCs w:val="0"/>
-          <w:sz w:val="24"/>
-        </w:rPr>
-        <w:tab/>
-      </w:r>
-      <w:r>
-        <w:rPr>
-          <w:rFonts w:hint="eastAsia" w:asciiTheme="majorEastAsia" w:hAnsiTheme="majorEastAsia" w:eastAsiaTheme="majorEastAsia" w:cstheme="majorEastAsia"/>
-          <w:b w:val="0"/>
-          <w:bCs w:val="0"/>
-          <w:sz w:val="24"/>
-        </w:rPr>
-        <w:t>产品上架运营：2018.12.29</w:t>
-      </w:r>
-      <w:r>
-        <w:rPr>
-          <w:rFonts w:hint="eastAsia" w:asciiTheme="majorEastAsia" w:hAnsiTheme="majorEastAsia" w:eastAsiaTheme="majorEastAsia" w:cstheme="majorEastAsia"/>
-          <w:b w:val="0"/>
-          <w:bCs w:val="0"/>
-          <w:sz w:val="24"/>
-        </w:rPr>
-        <w:tab/>
-      </w:r>
-      <w:r>
-        <w:rPr>
-          <w:rFonts w:hint="eastAsia" w:asciiTheme="majorEastAsia" w:hAnsiTheme="majorEastAsia" w:eastAsiaTheme="majorEastAsia" w:cstheme="majorEastAsia"/>
-          <w:b w:val="0"/>
-          <w:bCs w:val="0"/>
-          <w:sz w:val="24"/>
-        </w:rPr>
-        <w:fldChar w:fldCharType="begin"/>
-      </w:r>
-      <w:r>
-        <w:rPr>
-          <w:rFonts w:hint="eastAsia" w:asciiTheme="majorEastAsia" w:hAnsiTheme="majorEastAsia" w:eastAsiaTheme="majorEastAsia" w:cstheme="majorEastAsia"/>
-          <w:b w:val="0"/>
-          <w:bCs w:val="0"/>
-          <w:sz w:val="24"/>
-        </w:rPr>
-        <w:instrText xml:space="preserve"> PAGEREF 54 \h </w:instrText>
-      </w:r>
-      <w:r>
-        <w:rPr>
-          <w:rFonts w:hint="eastAsia" w:asciiTheme="majorEastAsia" w:hAnsiTheme="majorEastAsia" w:eastAsiaTheme="majorEastAsia" w:cstheme="majorEastAsia"/>
-          <w:b w:val="0"/>
-          <w:bCs w:val="0"/>
-          <w:sz w:val="24"/>
-        </w:rPr>
-        <w:fldChar w:fldCharType="separate"/>
-      </w:r>
-      <w:r>
-        <w:rPr>
-          <w:rFonts w:hint="eastAsia" w:asciiTheme="majorEastAsia" w:hAnsiTheme="majorEastAsia" w:eastAsiaTheme="majorEastAsia" w:cstheme="majorEastAsia"/>
-          <w:b w:val="0"/>
-          <w:bCs w:val="0"/>
-          <w:sz w:val="24"/>
-        </w:rPr>
-        <w:t>2</w:t>
-      </w:r>
-      <w:r>
-        <w:rPr>
-          <w:rFonts w:hint="eastAsia" w:asciiTheme="majorEastAsia" w:hAnsiTheme="majorEastAsia" w:eastAsiaTheme="majorEastAsia" w:cstheme="majorEastAsia"/>
-          <w:b w:val="0"/>
-          <w:bCs w:val="0"/>
-          <w:sz w:val="24"/>
-        </w:rPr>
-        <w:fldChar w:fldCharType="end"/>
-      </w:r>
-      <w:r>
-        <w:rPr>
-          <w:rFonts w:hint="eastAsia" w:asciiTheme="majorEastAsia" w:hAnsiTheme="majorEastAsia" w:eastAsiaTheme="majorEastAsia" w:cstheme="majorEastAsia"/>
-          <w:b w:val="0"/>
-          <w:bCs w:val="0"/>
-          <w:sz w:val="24"/>
-        </w:rPr>
-        <w:fldChar w:fldCharType="end"/>
-      </w:r>
-    </w:p>
-    <w:p>
-      <w:pPr>
-        <w:rPr>
-          <w:rFonts w:hint="eastAsia" w:asciiTheme="majorEastAsia" w:hAnsiTheme="majorEastAsia" w:eastAsiaTheme="majorEastAsia" w:cstheme="majorEastAsia"/>
-          <w:b w:val="0"/>
-          <w:bCs w:val="0"/>
-          <w:lang w:eastAsia="zh-CN"/>
-        </w:rPr>
-      </w:pPr>
-      <w:r>
-        <w:rPr>
-          <w:rFonts w:hint="eastAsia" w:asciiTheme="majorEastAsia" w:hAnsiTheme="majorEastAsia" w:eastAsiaTheme="majorEastAsia" w:cstheme="majorEastAsia"/>
-          <w:b w:val="0"/>
-          <w:bCs w:val="0"/>
-        </w:rPr>
-        <w:br w:type="page"/>
-      </w:r>
-    </w:p>
-    <w:p>
-      <w:pPr>
-        <w:pStyle w:val="2"/>
-        <w:keepNext w:val="0"/>
-        <w:numPr>
-          <w:ilvl w:val="0"/>
-          <w:numId w:val="0"/>
-        </w:numPr>
-        <w:spacing w:line="340" w:lineRule="auto"/>
-        <w:ind w:leftChars="0"/>
-        <w:rPr>
           <w:rFonts w:hint="eastAsia" w:eastAsiaTheme="majorEastAsia"/>
           <w:lang w:eastAsia="zh-CN"/>
         </w:rPr>
       </w:pPr>
+      <w:r>
+        <w:rPr>
+          <w:rFonts w:hint="eastAsia" w:asciiTheme="majorEastAsia" w:hAnsiTheme="majorEastAsia" w:eastAsiaTheme="majorEastAsia" w:cstheme="majorEastAsia"/>
+          <w:b w:val="0"/>
+          <w:bCs w:val="0"/>
+        </w:rPr>
+        <w:fldChar w:fldCharType="begin"/>
+      </w:r>
+      <w:r>
+        <w:rPr>
+          <w:rFonts w:hint="eastAsia" w:asciiTheme="majorEastAsia" w:hAnsiTheme="majorEastAsia" w:eastAsiaTheme="majorEastAsia" w:cstheme="majorEastAsia"/>
+          <w:b w:val="0"/>
+          <w:bCs w:val="0"/>
+        </w:rPr>
+        <w:instrText xml:space="preserve"> HYPERLINK \l "_54" </w:instrText>
+      </w:r>
+      <w:r>
+        <w:rPr>
+          <w:rFonts w:hint="eastAsia" w:asciiTheme="majorEastAsia" w:hAnsiTheme="majorEastAsia" w:eastAsiaTheme="majorEastAsia" w:cstheme="majorEastAsia"/>
+          <w:b w:val="0"/>
+          <w:bCs w:val="0"/>
+        </w:rPr>
+        <w:fldChar w:fldCharType="separate"/>
+      </w:r>
+      <w:r>
+        <w:rPr>
+          <w:rFonts w:hint="eastAsia" w:asciiTheme="majorEastAsia" w:hAnsiTheme="majorEastAsia" w:eastAsiaTheme="majorEastAsia" w:cstheme="majorEastAsia"/>
+          <w:b w:val="0"/>
+          <w:bCs w:val="0"/>
+          <w:sz w:val="24"/>
+        </w:rPr>
+        <w:t>6.4.</w:t>
+      </w:r>
+      <w:r>
+        <w:rPr>
+          <w:rFonts w:hint="eastAsia" w:asciiTheme="majorEastAsia" w:hAnsiTheme="majorEastAsia" w:eastAsiaTheme="majorEastAsia" w:cstheme="majorEastAsia"/>
+          <w:b w:val="0"/>
+          <w:bCs w:val="0"/>
+          <w:sz w:val="24"/>
+        </w:rPr>
+        <w:tab/>
+      </w:r>
+      <w:r>
+        <w:rPr>
+          <w:rFonts w:hint="eastAsia" w:asciiTheme="majorEastAsia" w:hAnsiTheme="majorEastAsia" w:eastAsiaTheme="majorEastAsia" w:cstheme="majorEastAsia"/>
+          <w:b w:val="0"/>
+          <w:bCs w:val="0"/>
+          <w:sz w:val="24"/>
+        </w:rPr>
+        <w:t>产品上架运营：2018.12.29</w:t>
+      </w:r>
+      <w:r>
+        <w:rPr>
+          <w:rFonts w:hint="eastAsia" w:asciiTheme="majorEastAsia" w:hAnsiTheme="majorEastAsia" w:eastAsiaTheme="majorEastAsia" w:cstheme="majorEastAsia"/>
+          <w:b w:val="0"/>
+          <w:bCs w:val="0"/>
+          <w:sz w:val="24"/>
+        </w:rPr>
+        <w:tab/>
+      </w:r>
+      <w:r>
+        <w:rPr>
+          <w:rFonts w:hint="eastAsia" w:asciiTheme="majorEastAsia" w:hAnsiTheme="majorEastAsia" w:eastAsiaTheme="majorEastAsia" w:cstheme="majorEastAsia"/>
+          <w:b w:val="0"/>
+          <w:bCs w:val="0"/>
+          <w:sz w:val="24"/>
+        </w:rPr>
+        <w:fldChar w:fldCharType="begin"/>
+      </w:r>
+      <w:r>
+        <w:rPr>
+          <w:rFonts w:hint="eastAsia" w:asciiTheme="majorEastAsia" w:hAnsiTheme="majorEastAsia" w:eastAsiaTheme="majorEastAsia" w:cstheme="majorEastAsia"/>
+          <w:b w:val="0"/>
+          <w:bCs w:val="0"/>
+          <w:sz w:val="24"/>
+        </w:rPr>
+        <w:instrText xml:space="preserve"> PAGEREF 54 \h </w:instrText>
+      </w:r>
+      <w:r>
+        <w:rPr>
+          <w:rFonts w:hint="eastAsia" w:asciiTheme="majorEastAsia" w:hAnsiTheme="majorEastAsia" w:eastAsiaTheme="majorEastAsia" w:cstheme="majorEastAsia"/>
+          <w:b w:val="0"/>
+          <w:bCs w:val="0"/>
+          <w:sz w:val="24"/>
+        </w:rPr>
+        <w:fldChar w:fldCharType="separate"/>
+      </w:r>
+      <w:r>
+        <w:rPr>
+          <w:rFonts w:hint="eastAsia" w:asciiTheme="majorEastAsia" w:hAnsiTheme="majorEastAsia" w:eastAsiaTheme="majorEastAsia" w:cstheme="majorEastAsia"/>
+          <w:b w:val="0"/>
+          <w:bCs w:val="0"/>
+          <w:sz w:val="24"/>
+        </w:rPr>
+        <w:t>2</w:t>
+      </w:r>
+      <w:r>
+        <w:rPr>
+          <w:rFonts w:hint="eastAsia" w:asciiTheme="majorEastAsia" w:hAnsiTheme="majorEastAsia" w:eastAsiaTheme="majorEastAsia" w:cstheme="majorEastAsia"/>
+          <w:b w:val="0"/>
+          <w:bCs w:val="0"/>
+          <w:sz w:val="24"/>
+        </w:rPr>
+        <w:fldChar w:fldCharType="end"/>
+      </w:r>
+      <w:r>
+        <w:rPr>
+          <w:rFonts w:hint="eastAsia" w:asciiTheme="majorEastAsia" w:hAnsiTheme="majorEastAsia" w:eastAsiaTheme="majorEastAsia" w:cstheme="majorEastAsia"/>
+          <w:b w:val="0"/>
+          <w:bCs w:val="0"/>
+          <w:sz w:val="24"/>
+        </w:rPr>
+        <w:fldChar w:fldCharType="end"/>
+      </w:r>
       <w:bookmarkStart w:id="0" w:name="_21"/>
       <w:bookmarkEnd w:id="0"/>
-      <w:r>
-        <w:rPr>
-          <w:rFonts w:hint="eastAsia" w:eastAsiaTheme="majorEastAsia"/>
-          <w:lang w:eastAsia="zh-CN"/>
-        </w:rPr>
-        <w:drawing>
-          <wp:inline distT="0" distB="0" distL="114300" distR="114300">
-            <wp:extent cx="6198870" cy="5941060"/>
-            <wp:effectExtent l="0" t="0" r="11430" b="2540"/>
-            <wp:docPr id="8" name="图片 8" descr="欢乐拍一拍（年旦版本）思维导图"/>
-            <wp:cNvGraphicFramePr>
-              <a:graphicFrameLocks xmlns:a="http://schemas.openxmlformats.org/drawingml/2006/main" noChangeAspect="1"/>
-            </wp:cNvGraphicFramePr>
-            <a:graphic xmlns:a="http://schemas.openxmlformats.org/drawingml/2006/main">
-              <a:graphicData uri="http://schemas.openxmlformats.org/drawingml/2006/picture">
-                <pic:pic xmlns:pic="http://schemas.openxmlformats.org/drawingml/2006/picture">
-                  <pic:nvPicPr>
-                    <pic:cNvPr id="8" name="图片 8" descr="欢乐拍一拍（年旦版本）思维导图"/>
-                    <pic:cNvPicPr>
-                      <a:picLocks noChangeAspect="1"/>
-                    </pic:cNvPicPr>
-                  </pic:nvPicPr>
-                  <pic:blipFill>
-                    <a:blip r:embed="rId4"/>
-                    <a:stretch>
-                      <a:fillRect/>
-                    </a:stretch>
-                  </pic:blipFill>
-                  <pic:spPr>
-                    <a:xfrm>
-                      <a:off x="0" y="0"/>
-                      <a:ext cx="6198870" cy="5941060"/>
-                    </a:xfrm>
-                    <a:prstGeom prst="rect">
-                      <a:avLst/>
-                    </a:prstGeom>
-                  </pic:spPr>
-                </pic:pic>
-              </a:graphicData>
-            </a:graphic>
-          </wp:inline>
-        </w:drawing>
-      </w:r>
-    </w:p>
-    <w:p>
-      <w:pPr>
-        <w:rPr>
-          <w:rFonts w:hint="eastAsia" w:eastAsiaTheme="majorEastAsia"/>
-          <w:lang w:eastAsia="zh-CN"/>
-        </w:rPr>
-      </w:pPr>
-    </w:p>
-    <w:p>
-      <w:pPr>
-        <w:rPr>
-          <w:rFonts w:hint="eastAsia" w:eastAsiaTheme="majorEastAsia"/>
-          <w:lang w:eastAsia="zh-CN"/>
-        </w:rPr>
-      </w:pPr>
-    </w:p>
-    <w:p>
-      <w:pPr>
-        <w:rPr>
-          <w:rFonts w:hint="eastAsia" w:eastAsiaTheme="majorEastAsia"/>
-          <w:lang w:eastAsia="zh-CN"/>
-        </w:rPr>
-      </w:pPr>
-    </w:p>
-    <w:p>
-      <w:pPr>
-        <w:rPr>
-          <w:rFonts w:hint="eastAsia" w:eastAsiaTheme="majorEastAsia"/>
-          <w:lang w:eastAsia="zh-CN"/>
-        </w:rPr>
-      </w:pPr>
-    </w:p>
-    <w:p>
-      <w:pPr>
-        <w:rPr>
-          <w:rFonts w:hint="eastAsia" w:eastAsiaTheme="majorEastAsia"/>
-          <w:lang w:eastAsia="zh-CN"/>
-        </w:rPr>
-      </w:pPr>
-    </w:p>
-    <w:p>
-      <w:pPr>
-        <w:rPr>
-          <w:rFonts w:hint="eastAsia" w:eastAsiaTheme="majorEastAsia"/>
-          <w:lang w:eastAsia="zh-CN"/>
-        </w:rPr>
-      </w:pPr>
-    </w:p>
-    <w:p>
-      <w:pPr>
-        <w:rPr>
-          <w:rFonts w:hint="eastAsia" w:eastAsiaTheme="majorEastAsia"/>
-          <w:lang w:eastAsia="zh-CN"/>
-        </w:rPr>
-      </w:pPr>
-    </w:p>
-    <w:p>
-      <w:pPr>
-        <w:rPr>
-          <w:rFonts w:hint="eastAsia" w:eastAsiaTheme="majorEastAsia"/>
-          <w:lang w:eastAsia="zh-CN"/>
-        </w:rPr>
-      </w:pPr>
-    </w:p>
-    <w:p>
-      <w:pPr>
-        <w:rPr>
-          <w:rFonts w:hint="eastAsia" w:eastAsiaTheme="majorEastAsia"/>
-          <w:lang w:eastAsia="zh-CN"/>
-        </w:rPr>
-      </w:pPr>
-    </w:p>
-    <w:p>
-      <w:pPr>
-        <w:rPr>
-          <w:rFonts w:hint="eastAsia" w:eastAsiaTheme="majorEastAsia"/>
-          <w:lang w:eastAsia="zh-CN"/>
-        </w:rPr>
-      </w:pPr>
-    </w:p>
-    <w:p>
-      <w:pPr>
-        <w:rPr>
-          <w:rFonts w:hint="eastAsia" w:eastAsiaTheme="majorEastAsia"/>
-          <w:lang w:eastAsia="zh-CN"/>
-        </w:rPr>
-      </w:pPr>
-    </w:p>
-    <w:p>
-      <w:pPr>
-        <w:rPr>
-          <w:rFonts w:hint="eastAsia" w:eastAsiaTheme="majorEastAsia"/>
-          <w:lang w:eastAsia="zh-CN"/>
-        </w:rPr>
-      </w:pPr>
-    </w:p>
-    <w:p>
-      <w:pPr>
-        <w:rPr>
-          <w:rFonts w:hint="eastAsia" w:eastAsiaTheme="majorEastAsia"/>
-          <w:lang w:eastAsia="zh-CN"/>
-        </w:rPr>
-      </w:pPr>
     </w:p>
     <w:p>
       <w:pPr>
@@ -5944,6 +5761,8 @@
         </w:rPr>
         <w:t>操作流程</w:t>
       </w:r>
+      <w:bookmarkStart w:id="69" w:name="_GoBack"/>
+      <w:bookmarkEnd w:id="69"/>
     </w:p>
     <w:p>
       <w:pPr>
@@ -5970,7 +5789,7 @@
                     </pic:cNvPicPr>
                   </pic:nvPicPr>
                   <pic:blipFill>
-                    <a:blip r:embed="rId5"/>
+                    <a:blip r:embed="rId4"/>
                     <a:stretch>
                       <a:fillRect/>
                     </a:stretch>
@@ -6382,7 +6201,7 @@
                     </pic:cNvPicPr>
                   </pic:nvPicPr>
                   <pic:blipFill>
-                    <a:blip r:embed="rId6"/>
+                    <a:blip r:embed="rId5"/>
                     <a:stretch>
                       <a:fillRect/>
                     </a:stretch>
@@ -6473,7 +6292,7 @@
                     </pic:cNvPicPr>
                   </pic:nvPicPr>
                   <pic:blipFill>
-                    <a:blip r:embed="rId7"/>
+                    <a:blip r:embed="rId6"/>
                     <a:stretch>
                       <a:fillRect/>
                     </a:stretch>
@@ -6497,8 +6316,6 @@
           </wp:inline>
         </w:drawing>
       </w:r>
-      <w:bookmarkStart w:id="69" w:name="_GoBack"/>
-      <w:bookmarkEnd w:id="69"/>
     </w:p>
     <w:p>
       <w:pPr>
@@ -6734,7 +6551,7 @@
                     </pic:cNvPicPr>
                   </pic:nvPicPr>
                   <pic:blipFill>
-                    <a:blip r:embed="rId8"/>
+                    <a:blip r:embed="rId7"/>
                     <a:stretch>
                       <a:fillRect/>
                     </a:stretch>
